--- a/assignments/Wireframes.docx
+++ b/assignments/Wireframes.docx
@@ -4,6 +4,236 @@
   <w:body>
     <w:p>
       <w:r>
+        <w:t>TA – Main View</w:t>
+      </w:r>
+    </w:p>
+    <w:p>
+      <w:r>
+        <w:rPr>
+          <w:noProof/>
+        </w:rPr>
+        <w:drawing>
+          <wp:inline distT="0" distB="0" distL="0" distR="0">
+            <wp:extent cx="5486400" cy="3361055"/>
+            <wp:effectExtent l="25400" t="0" r="0" b="0"/>
+            <wp:docPr id="4" name="Picture 4" descr="Macintosh HD:Users:jonathanshor:Google Drive:Edu:Columbia:2017 Summer:Adv SW Dev:Assignment 06-13:TA-MainView.png"/>
+            <wp:cNvGraphicFramePr>
+              <a:graphicFrameLocks xmlns:a="http://schemas.openxmlformats.org/drawingml/2006/main" noChangeAspect="1"/>
+            </wp:cNvGraphicFramePr>
+            <a:graphic xmlns:a="http://schemas.openxmlformats.org/drawingml/2006/main">
+              <a:graphicData uri="http://schemas.openxmlformats.org/drawingml/2006/picture">
+                <pic:pic xmlns:pic="http://schemas.openxmlformats.org/drawingml/2006/picture">
+                  <pic:nvPicPr>
+                    <pic:cNvPr id="0" name="Picture 4" descr="Macintosh HD:Users:jonathanshor:Google Drive:Edu:Columbia:2017 Summer:Adv SW Dev:Assignment 06-13:TA-MainView.png"/>
+                    <pic:cNvPicPr>
+                      <a:picLocks noChangeAspect="1" noChangeArrowheads="1"/>
+                    </pic:cNvPicPr>
+                  </pic:nvPicPr>
+                  <pic:blipFill>
+                    <a:blip r:embed="rId4"/>
+                    <a:srcRect/>
+                    <a:stretch>
+                      <a:fillRect/>
+                    </a:stretch>
+                  </pic:blipFill>
+                  <pic:spPr bwMode="auto">
+                    <a:xfrm>
+                      <a:off x="0" y="0"/>
+                      <a:ext cx="5486400" cy="3361055"/>
+                    </a:xfrm>
+                    <a:prstGeom prst="rect">
+                      <a:avLst/>
+                    </a:prstGeom>
+                    <a:noFill/>
+                    <a:ln w="9525">
+                      <a:noFill/>
+                      <a:miter lim="800000"/>
+                      <a:headEnd/>
+                      <a:tailEnd/>
+                    </a:ln>
+                  </pic:spPr>
+                </pic:pic>
+              </a:graphicData>
+            </a:graphic>
+          </wp:inline>
+        </w:drawing>
+      </w:r>
+    </w:p>
+    <w:p>
+      <w:r>
+        <w:t>TA – Class View</w:t>
+      </w:r>
+    </w:p>
+    <w:p>
+      <w:r>
+        <w:rPr>
+          <w:noProof/>
+        </w:rPr>
+        <w:drawing>
+          <wp:inline distT="0" distB="0" distL="0" distR="0">
+            <wp:extent cx="5486400" cy="3395345"/>
+            <wp:effectExtent l="25400" t="0" r="0" b="0"/>
+            <wp:docPr id="1" name="Picture 3" descr="Macintosh HD:Users:jonathanshor:Google Drive:Edu:Columbia:2017 Summer:Adv SW Dev:Assignment 06-13:TA-ClassView.png"/>
+            <wp:cNvGraphicFramePr>
+              <a:graphicFrameLocks xmlns:a="http://schemas.openxmlformats.org/drawingml/2006/main" noChangeAspect="1"/>
+            </wp:cNvGraphicFramePr>
+            <a:graphic xmlns:a="http://schemas.openxmlformats.org/drawingml/2006/main">
+              <a:graphicData uri="http://schemas.openxmlformats.org/drawingml/2006/picture">
+                <pic:pic xmlns:pic="http://schemas.openxmlformats.org/drawingml/2006/picture">
+                  <pic:nvPicPr>
+                    <pic:cNvPr id="0" name="Picture 3" descr="Macintosh HD:Users:jonathanshor:Google Drive:Edu:Columbia:2017 Summer:Adv SW Dev:Assignment 06-13:TA-ClassView.png"/>
+                    <pic:cNvPicPr>
+                      <a:picLocks noChangeAspect="1" noChangeArrowheads="1"/>
+                    </pic:cNvPicPr>
+                  </pic:nvPicPr>
+                  <pic:blipFill>
+                    <a:blip r:embed="rId5"/>
+                    <a:srcRect/>
+                    <a:stretch>
+                      <a:fillRect/>
+                    </a:stretch>
+                  </pic:blipFill>
+                  <pic:spPr bwMode="auto">
+                    <a:xfrm>
+                      <a:off x="0" y="0"/>
+                      <a:ext cx="5486400" cy="3395345"/>
+                    </a:xfrm>
+                    <a:prstGeom prst="rect">
+                      <a:avLst/>
+                    </a:prstGeom>
+                    <a:noFill/>
+                    <a:ln w="9525">
+                      <a:noFill/>
+                      <a:miter lim="800000"/>
+                      <a:headEnd/>
+                      <a:tailEnd/>
+                    </a:ln>
+                  </pic:spPr>
+                </pic:pic>
+              </a:graphicData>
+            </a:graphic>
+          </wp:inline>
+        </w:drawing>
+      </w:r>
+    </w:p>
+    <w:p>
+      <w:r>
+        <w:br w:type="page"/>
+        <w:t>TA – Class View (when attendance window open)</w:t>
+      </w:r>
+    </w:p>
+    <w:p>
+      <w:r>
+        <w:rPr>
+          <w:noProof/>
+        </w:rPr>
+        <w:drawing>
+          <wp:inline distT="0" distB="0" distL="0" distR="0">
+            <wp:extent cx="5478145" cy="3429000"/>
+            <wp:effectExtent l="25400" t="0" r="8255" b="0"/>
+            <wp:docPr id="5" name="Picture 1" descr="::::Google Drive:Edu:Columbia:2017 Summer:Adv SW Dev:Assignment 06-13:TA - Class View (when attendance window open).png"/>
+            <wp:cNvGraphicFramePr>
+              <a:graphicFrameLocks xmlns:a="http://schemas.openxmlformats.org/drawingml/2006/main" noChangeAspect="1"/>
+            </wp:cNvGraphicFramePr>
+            <a:graphic xmlns:a="http://schemas.openxmlformats.org/drawingml/2006/main">
+              <a:graphicData uri="http://schemas.openxmlformats.org/drawingml/2006/picture">
+                <pic:pic xmlns:pic="http://schemas.openxmlformats.org/drawingml/2006/picture">
+                  <pic:nvPicPr>
+                    <pic:cNvPr id="0" name="Picture 1" descr="::::Google Drive:Edu:Columbia:2017 Summer:Adv SW Dev:Assignment 06-13:TA - Class View (when attendance window open).png"/>
+                    <pic:cNvPicPr>
+                      <a:picLocks noChangeAspect="1" noChangeArrowheads="1"/>
+                    </pic:cNvPicPr>
+                  </pic:nvPicPr>
+                  <pic:blipFill>
+                    <a:blip r:embed="rId6"/>
+                    <a:srcRect/>
+                    <a:stretch>
+                      <a:fillRect/>
+                    </a:stretch>
+                  </pic:blipFill>
+                  <pic:spPr bwMode="auto">
+                    <a:xfrm>
+                      <a:off x="0" y="0"/>
+                      <a:ext cx="5478145" cy="3429000"/>
+                    </a:xfrm>
+                    <a:prstGeom prst="rect">
+                      <a:avLst/>
+                    </a:prstGeom>
+                    <a:noFill/>
+                    <a:ln w="9525">
+                      <a:noFill/>
+                      <a:miter lim="800000"/>
+                      <a:headEnd/>
+                      <a:tailEnd/>
+                    </a:ln>
+                  </pic:spPr>
+                </pic:pic>
+              </a:graphicData>
+            </a:graphic>
+          </wp:inline>
+        </w:drawing>
+      </w:r>
+    </w:p>
+    <w:p>
+      <w:r>
+        <w:t>New Teacher – Class View</w:t>
+      </w:r>
+    </w:p>
+    <w:p>
+      <w:r>
+        <w:rPr>
+          <w:noProof/>
+        </w:rPr>
+        <w:drawing>
+          <wp:inline distT="0" distB="0" distL="0" distR="0">
+            <wp:extent cx="5478145" cy="3403600"/>
+            <wp:effectExtent l="25400" t="0" r="8255" b="0"/>
+            <wp:docPr id="7" name="Picture 5" descr="Macintosh HD:Users:jonathanshor:Google Drive:Edu:Columbia:2017 Summer:Adv SW Dev:Assignment 06-13:Teacher-ClassView.png"/>
+            <wp:cNvGraphicFramePr>
+              <a:graphicFrameLocks xmlns:a="http://schemas.openxmlformats.org/drawingml/2006/main" noChangeAspect="1"/>
+            </wp:cNvGraphicFramePr>
+            <a:graphic xmlns:a="http://schemas.openxmlformats.org/drawingml/2006/main">
+              <a:graphicData uri="http://schemas.openxmlformats.org/drawingml/2006/picture">
+                <pic:pic xmlns:pic="http://schemas.openxmlformats.org/drawingml/2006/picture">
+                  <pic:nvPicPr>
+                    <pic:cNvPr id="0" name="Picture 5" descr="Macintosh HD:Users:jonathanshor:Google Drive:Edu:Columbia:2017 Summer:Adv SW Dev:Assignment 06-13:Teacher-ClassView.png"/>
+                    <pic:cNvPicPr>
+                      <a:picLocks noChangeAspect="1" noChangeArrowheads="1"/>
+                    </pic:cNvPicPr>
+                  </pic:nvPicPr>
+                  <pic:blipFill>
+                    <a:blip r:embed="rId7"/>
+                    <a:srcRect/>
+                    <a:stretch>
+                      <a:fillRect/>
+                    </a:stretch>
+                  </pic:blipFill>
+                  <pic:spPr bwMode="auto">
+                    <a:xfrm>
+                      <a:off x="0" y="0"/>
+                      <a:ext cx="5478145" cy="3403600"/>
+                    </a:xfrm>
+                    <a:prstGeom prst="rect">
+                      <a:avLst/>
+                    </a:prstGeom>
+                    <a:noFill/>
+                    <a:ln w="9525">
+                      <a:noFill/>
+                      <a:miter lim="800000"/>
+                      <a:headEnd/>
+                      <a:tailEnd/>
+                    </a:ln>
+                  </pic:spPr>
+                </pic:pic>
+              </a:graphicData>
+            </a:graphic>
+          </wp:inline>
+        </w:drawing>
+      </w:r>
+    </w:p>
+    <w:p>
+      <w:r>
+        <w:br w:type="page"/>
         <w:t>Edit Attendance Records View</w:t>
       </w:r>
     </w:p>
@@ -16,7 +246,7 @@
           <wp:inline distT="0" distB="0" distL="0" distR="0">
             <wp:extent cx="5486400" cy="3048000"/>
             <wp:effectExtent l="25400" t="0" r="0" b="0"/>
-            <wp:docPr id="2" name="Picture 2" descr="Macintosh HD:Users:jonathanshor:Google Drive:Edu:Columbia:2017 Summer:Adv SW Dev:Assignment 06-13:AttendanceRecordEditView.jpeg"/>
+            <wp:docPr id="8" name="Picture 2" descr="Macintosh HD:Users:jonathanshor:Google Drive:Edu:Columbia:2017 Summer:Adv SW Dev:Assignment 06-13:AttendanceRecordEditView.jpeg"/>
             <wp:cNvGraphicFramePr>
               <a:graphicFrameLocks xmlns:a="http://schemas.openxmlformats.org/drawingml/2006/main" noChangeAspect="1"/>
             </wp:cNvGraphicFramePr>
@@ -30,7 +260,7 @@
                     </pic:cNvPicPr>
                   </pic:nvPicPr>
                   <pic:blipFill>
-                    <a:blip r:embed="rId4"/>
+                    <a:blip r:embed="rId8"/>
                     <a:srcRect/>
                     <a:stretch>
                       <a:fillRect/>
@@ -59,178 +289,7 @@
         </w:drawing>
       </w:r>
     </w:p>
-    <w:p>
-      <w:r>
-        <w:t>New Teacher – Class View</w:t>
-      </w:r>
-    </w:p>
-    <w:p>
-      <w:r>
-        <w:rPr>
-          <w:noProof/>
-        </w:rPr>
-        <w:drawing>
-          <wp:inline distT="0" distB="0" distL="0" distR="0">
-            <wp:extent cx="5478145" cy="3403600"/>
-            <wp:effectExtent l="25400" t="0" r="8255" b="0"/>
-            <wp:docPr id="6" name="Picture 5" descr="Macintosh HD:Users:jonathanshor:Google Drive:Edu:Columbia:2017 Summer:Adv SW Dev:Assignment 06-13:Teacher-ClassView.png"/>
-            <wp:cNvGraphicFramePr>
-              <a:graphicFrameLocks xmlns:a="http://schemas.openxmlformats.org/drawingml/2006/main" noChangeAspect="1"/>
-            </wp:cNvGraphicFramePr>
-            <a:graphic xmlns:a="http://schemas.openxmlformats.org/drawingml/2006/main">
-              <a:graphicData uri="http://schemas.openxmlformats.org/drawingml/2006/picture">
-                <pic:pic xmlns:pic="http://schemas.openxmlformats.org/drawingml/2006/picture">
-                  <pic:nvPicPr>
-                    <pic:cNvPr id="0" name="Picture 5" descr="Macintosh HD:Users:jonathanshor:Google Drive:Edu:Columbia:2017 Summer:Adv SW Dev:Assignment 06-13:Teacher-ClassView.png"/>
-                    <pic:cNvPicPr>
-                      <a:picLocks noChangeAspect="1" noChangeArrowheads="1"/>
-                    </pic:cNvPicPr>
-                  </pic:nvPicPr>
-                  <pic:blipFill>
-                    <a:blip r:embed="rId5"/>
-                    <a:srcRect/>
-                    <a:stretch>
-                      <a:fillRect/>
-                    </a:stretch>
-                  </pic:blipFill>
-                  <pic:spPr bwMode="auto">
-                    <a:xfrm>
-                      <a:off x="0" y="0"/>
-                      <a:ext cx="5478145" cy="3403600"/>
-                    </a:xfrm>
-                    <a:prstGeom prst="rect">
-                      <a:avLst/>
-                    </a:prstGeom>
-                    <a:noFill/>
-                    <a:ln w="9525">
-                      <a:noFill/>
-                      <a:miter lim="800000"/>
-                      <a:headEnd/>
-                      <a:tailEnd/>
-                    </a:ln>
-                  </pic:spPr>
-                </pic:pic>
-              </a:graphicData>
-            </a:graphic>
-          </wp:inline>
-        </w:drawing>
-      </w:r>
-    </w:p>
-    <w:p>
-      <w:r>
-        <w:br w:type="page"/>
-        <w:t>TA – Class View</w:t>
-      </w:r>
-    </w:p>
-    <w:p>
-      <w:r>
-        <w:rPr>
-          <w:noProof/>
-        </w:rPr>
-        <w:drawing>
-          <wp:inline distT="0" distB="0" distL="0" distR="0">
-            <wp:extent cx="5486400" cy="3395345"/>
-            <wp:effectExtent l="25400" t="0" r="0" b="0"/>
-            <wp:docPr id="3" name="Picture 3" descr="Macintosh HD:Users:jonathanshor:Google Drive:Edu:Columbia:2017 Summer:Adv SW Dev:Assignment 06-13:TA-ClassView.png"/>
-            <wp:cNvGraphicFramePr>
-              <a:graphicFrameLocks xmlns:a="http://schemas.openxmlformats.org/drawingml/2006/main" noChangeAspect="1"/>
-            </wp:cNvGraphicFramePr>
-            <a:graphic xmlns:a="http://schemas.openxmlformats.org/drawingml/2006/main">
-              <a:graphicData uri="http://schemas.openxmlformats.org/drawingml/2006/picture">
-                <pic:pic xmlns:pic="http://schemas.openxmlformats.org/drawingml/2006/picture">
-                  <pic:nvPicPr>
-                    <pic:cNvPr id="0" name="Picture 3" descr="Macintosh HD:Users:jonathanshor:Google Drive:Edu:Columbia:2017 Summer:Adv SW Dev:Assignment 06-13:TA-ClassView.png"/>
-                    <pic:cNvPicPr>
-                      <a:picLocks noChangeAspect="1" noChangeArrowheads="1"/>
-                    </pic:cNvPicPr>
-                  </pic:nvPicPr>
-                  <pic:blipFill>
-                    <a:blip r:embed="rId6"/>
-                    <a:srcRect/>
-                    <a:stretch>
-                      <a:fillRect/>
-                    </a:stretch>
-                  </pic:blipFill>
-                  <pic:spPr bwMode="auto">
-                    <a:xfrm>
-                      <a:off x="0" y="0"/>
-                      <a:ext cx="5486400" cy="3395345"/>
-                    </a:xfrm>
-                    <a:prstGeom prst="rect">
-                      <a:avLst/>
-                    </a:prstGeom>
-                    <a:noFill/>
-                    <a:ln w="9525">
-                      <a:noFill/>
-                      <a:miter lim="800000"/>
-                      <a:headEnd/>
-                      <a:tailEnd/>
-                    </a:ln>
-                  </pic:spPr>
-                </pic:pic>
-              </a:graphicData>
-            </a:graphic>
-          </wp:inline>
-        </w:drawing>
-      </w:r>
-    </w:p>
-    <w:p>
-      <w:r>
-        <w:t>TA – Main View</w:t>
-      </w:r>
-    </w:p>
-    <w:p>
-      <w:r>
-        <w:rPr>
-          <w:noProof/>
-        </w:rPr>
-        <w:drawing>
-          <wp:inline distT="0" distB="0" distL="0" distR="0">
-            <wp:extent cx="5486400" cy="3361055"/>
-            <wp:effectExtent l="25400" t="0" r="0" b="0"/>
-            <wp:docPr id="4" name="Picture 4" descr="Macintosh HD:Users:jonathanshor:Google Drive:Edu:Columbia:2017 Summer:Adv SW Dev:Assignment 06-13:TA-MainView.png"/>
-            <wp:cNvGraphicFramePr>
-              <a:graphicFrameLocks xmlns:a="http://schemas.openxmlformats.org/drawingml/2006/main" noChangeAspect="1"/>
-            </wp:cNvGraphicFramePr>
-            <a:graphic xmlns:a="http://schemas.openxmlformats.org/drawingml/2006/main">
-              <a:graphicData uri="http://schemas.openxmlformats.org/drawingml/2006/picture">
-                <pic:pic xmlns:pic="http://schemas.openxmlformats.org/drawingml/2006/picture">
-                  <pic:nvPicPr>
-                    <pic:cNvPr id="0" name="Picture 4" descr="Macintosh HD:Users:jonathanshor:Google Drive:Edu:Columbia:2017 Summer:Adv SW Dev:Assignment 06-13:TA-MainView.png"/>
-                    <pic:cNvPicPr>
-                      <a:picLocks noChangeAspect="1" noChangeArrowheads="1"/>
-                    </pic:cNvPicPr>
-                  </pic:nvPicPr>
-                  <pic:blipFill>
-                    <a:blip r:embed="rId7"/>
-                    <a:srcRect/>
-                    <a:stretch>
-                      <a:fillRect/>
-                    </a:stretch>
-                  </pic:blipFill>
-                  <pic:spPr bwMode="auto">
-                    <a:xfrm>
-                      <a:off x="0" y="0"/>
-                      <a:ext cx="5486400" cy="3361055"/>
-                    </a:xfrm>
-                    <a:prstGeom prst="rect">
-                      <a:avLst/>
-                    </a:prstGeom>
-                    <a:noFill/>
-                    <a:ln w="9525">
-                      <a:noFill/>
-                      <a:miter lim="800000"/>
-                      <a:headEnd/>
-                      <a:tailEnd/>
-                    </a:ln>
-                  </pic:spPr>
-                </pic:pic>
-              </a:graphicData>
-            </a:graphic>
-          </wp:inline>
-        </w:drawing>
-      </w:r>
-    </w:p>
+    <w:p/>
     <w:sectPr>
       <w:pgSz w:w="12240" w:h="15840"/>
       <w:pgMar w:top="1440" w:right="1800" w:bottom="1440" w:left="1800" w:gutter="0"/>
@@ -256,148 +315,11 @@
       </w:pPr>
     </w:pPrDefault>
   </w:docDefaults>
-  <w:latentStyles w:defLockedState="0" w:defUIPriority="99" w:defSemiHidden="1" w:defUnhideWhenUsed="1" w:defQFormat="0" w:count="276">
-    <w:lsdException w:name="Normal" w:semiHidden="0" w:uiPriority="0" w:unhideWhenUsed="0" w:qFormat="1"/>
-    <w:lsdException w:name="heading 1" w:semiHidden="0" w:uiPriority="9" w:unhideWhenUsed="0" w:qFormat="1"/>
-    <w:lsdException w:name="heading 2" w:uiPriority="9" w:qFormat="1"/>
-    <w:lsdException w:name="heading 3" w:uiPriority="9" w:qFormat="1"/>
-    <w:lsdException w:name="heading 4" w:uiPriority="9" w:qFormat="1"/>
-    <w:lsdException w:name="heading 5" w:uiPriority="9" w:qFormat="1"/>
-    <w:lsdException w:name="heading 6" w:uiPriority="9" w:qFormat="1"/>
-    <w:lsdException w:name="heading 7" w:uiPriority="9" w:qFormat="1"/>
-    <w:lsdException w:name="heading 8" w:uiPriority="9" w:qFormat="1"/>
-    <w:lsdException w:name="heading 9" w:uiPriority="9" w:qFormat="1"/>
-    <w:lsdException w:name="toc 1" w:uiPriority="39"/>
-    <w:lsdException w:name="toc 2" w:uiPriority="39"/>
-    <w:lsdException w:name="toc 3" w:uiPriority="39"/>
-    <w:lsdException w:name="toc 4" w:uiPriority="39"/>
-    <w:lsdException w:name="toc 5" w:uiPriority="39"/>
-    <w:lsdException w:name="toc 6" w:uiPriority="39"/>
-    <w:lsdException w:name="toc 7" w:uiPriority="39"/>
-    <w:lsdException w:name="toc 8" w:uiPriority="39"/>
-    <w:lsdException w:name="toc 9" w:uiPriority="39"/>
-    <w:lsdException w:name="caption" w:uiPriority="35" w:qFormat="1"/>
-    <w:lsdException w:name="Title" w:semiHidden="0" w:uiPriority="10" w:unhideWhenUsed="0" w:qFormat="1"/>
-    <w:lsdException w:name="Default Paragraph Font" w:uiPriority="1"/>
-    <w:lsdException w:name="Subtitle" w:semiHidden="0" w:uiPriority="11" w:unhideWhenUsed="0" w:qFormat="1"/>
-    <w:lsdException w:name="Strong" w:semiHidden="0" w:uiPriority="22" w:unhideWhenUsed="0" w:qFormat="1"/>
-    <w:lsdException w:name="Emphasis" w:semiHidden="0" w:uiPriority="20" w:unhideWhenUsed="0" w:qFormat="1"/>
-    <w:lsdException w:name="Table Grid" w:semiHidden="0" w:uiPriority="59" w:unhideWhenUsed="0"/>
-    <w:lsdException w:name="Placeholder Text" w:unhideWhenUsed="0"/>
-    <w:lsdException w:name="No Spacing" w:semiHidden="0" w:uiPriority="1" w:unhideWhenUsed="0" w:qFormat="1"/>
-    <w:lsdException w:name="Light Shading" w:semiHidden="0" w:uiPriority="60" w:unhideWhenUsed="0"/>
-    <w:lsdException w:name="Light List" w:semiHidden="0" w:uiPriority="61" w:unhideWhenUsed="0"/>
-    <w:lsdException w:name="Light Grid" w:semiHidden="0" w:uiPriority="62" w:unhideWhenUsed="0"/>
-    <w:lsdException w:name="Medium Shading 1" w:semiHidden="0" w:uiPriority="63" w:unhideWhenUsed="0"/>
-    <w:lsdException w:name="Medium Shading 2" w:semiHidden="0" w:uiPriority="64" w:unhideWhenUsed="0"/>
-    <w:lsdException w:name="Medium List 1" w:semiHidden="0" w:uiPriority="65" w:unhideWhenUsed="0"/>
-    <w:lsdException w:name="Medium List 2" w:semiHidden="0" w:uiPriority="66" w:unhideWhenUsed="0"/>
-    <w:lsdException w:name="Medium Grid 1" w:semiHidden="0" w:uiPriority="67" w:unhideWhenUsed="0"/>
-    <w:lsdException w:name="Medium Grid 2" w:semiHidden="0" w:uiPriority="68" w:unhideWhenUsed="0"/>
-    <w:lsdException w:name="Medium Grid 3" w:semiHidden="0" w:uiPriority="69" w:unhideWhenUsed="0"/>
-    <w:lsdException w:name="Dark List" w:semiHidden="0" w:uiPriority="70" w:unhideWhenUsed="0"/>
-    <w:lsdException w:name="Colorful Shading" w:semiHidden="0" w:uiPriority="71" w:unhideWhenUsed="0"/>
-    <w:lsdException w:name="Colorful List" w:semiHidden="0" w:uiPriority="72" w:unhideWhenUsed="0"/>
-    <w:lsdException w:name="Colorful Grid" w:semiHidden="0" w:uiPriority="73" w:unhideWhenUsed="0"/>
-    <w:lsdException w:name="Light Shading Accent 1" w:semiHidden="0" w:uiPriority="60" w:unhideWhenUsed="0"/>
-    <w:lsdException w:name="Light List Accent 1" w:semiHidden="0" w:uiPriority="61" w:unhideWhenUsed="0"/>
-    <w:lsdException w:name="Light Grid Accent 1" w:semiHidden="0" w:uiPriority="62" w:unhideWhenUsed="0"/>
-    <w:lsdException w:name="Medium Shading 1 Accent 1" w:semiHidden="0" w:uiPriority="63" w:unhideWhenUsed="0"/>
-    <w:lsdException w:name="Medium Shading 2 Accent 1" w:semiHidden="0" w:uiPriority="64" w:unhideWhenUsed="0"/>
-    <w:lsdException w:name="Medium List 1 Accent 1" w:semiHidden="0" w:uiPriority="65" w:unhideWhenUsed="0"/>
-    <w:lsdException w:name="Revision" w:unhideWhenUsed="0"/>
-    <w:lsdException w:name="List Paragraph" w:semiHidden="0" w:uiPriority="34" w:unhideWhenUsed="0" w:qFormat="1"/>
-    <w:lsdException w:name="Quote" w:semiHidden="0" w:uiPriority="29" w:unhideWhenUsed="0" w:qFormat="1"/>
-    <w:lsdException w:name="Intense Quote" w:semiHidden="0" w:uiPriority="30" w:unhideWhenUsed="0" w:qFormat="1"/>
-    <w:lsdException w:name="Medium List 2 Accent 1" w:semiHidden="0" w:uiPriority="66" w:unhideWhenUsed="0"/>
-    <w:lsdException w:name="Medium Grid 1 Accent 1" w:semiHidden="0" w:uiPriority="67" w:unhideWhenUsed="0"/>
-    <w:lsdException w:name="Medium Grid 2 Accent 1" w:semiHidden="0" w:uiPriority="68" w:unhideWhenUsed="0"/>
-    <w:lsdException w:name="Medium Grid 3 Accent 1" w:semiHidden="0" w:uiPriority="69" w:unhideWhenUsed="0"/>
-    <w:lsdException w:name="Dark List Accent 1" w:semiHidden="0" w:uiPriority="70" w:unhideWhenUsed="0"/>
-    <w:lsdException w:name="Colorful Shading Accent 1" w:semiHidden="0" w:uiPriority="71" w:unhideWhenUsed="0"/>
-    <w:lsdException w:name="Colorful List Accent 1" w:semiHidden="0" w:uiPriority="72" w:unhideWhenUsed="0"/>
-    <w:lsdException w:name="Colorful Grid Accent 1" w:semiHidden="0" w:uiPriority="73" w:unhideWhenUsed="0"/>
-    <w:lsdException w:name="Light Shading Accent 2" w:semiHidden="0" w:uiPriority="60" w:unhideWhenUsed="0"/>
-    <w:lsdException w:name="Light List Accent 2" w:semiHidden="0" w:uiPriority="61" w:unhideWhenUsed="0"/>
-    <w:lsdException w:name="Light Grid Accent 2" w:semiHidden="0" w:uiPriority="62" w:unhideWhenUsed="0"/>
-    <w:lsdException w:name="Medium Shading 1 Accent 2" w:semiHidden="0" w:uiPriority="63" w:unhideWhenUsed="0"/>
-    <w:lsdException w:name="Medium Shading 2 Accent 2" w:semiHidden="0" w:uiPriority="64" w:unhideWhenUsed="0"/>
-    <w:lsdException w:name="Medium List 1 Accent 2" w:semiHidden="0" w:uiPriority="65" w:unhideWhenUsed="0"/>
-    <w:lsdException w:name="Medium List 2 Accent 2" w:semiHidden="0" w:uiPriority="66" w:unhideWhenUsed="0"/>
-    <w:lsdException w:name="Medium Grid 1 Accent 2" w:semiHidden="0" w:uiPriority="67" w:unhideWhenUsed="0"/>
-    <w:lsdException w:name="Medium Grid 2 Accent 2" w:semiHidden="0" w:uiPriority="68" w:unhideWhenUsed="0"/>
-    <w:lsdException w:name="Medium Grid 3 Accent 2" w:semiHidden="0" w:uiPriority="69" w:unhideWhenUsed="0"/>
-    <w:lsdException w:name="Dark List Accent 2" w:semiHidden="0" w:uiPriority="70" w:unhideWhenUsed="0"/>
-    <w:lsdException w:name="Colorful Shading Accent 2" w:semiHidden="0" w:uiPriority="71" w:unhideWhenUsed="0"/>
-    <w:lsdException w:name="Colorful List Accent 2" w:semiHidden="0" w:uiPriority="72" w:unhideWhenUsed="0"/>
-    <w:lsdException w:name="Colorful Grid Accent 2" w:semiHidden="0" w:uiPriority="73" w:unhideWhenUsed="0"/>
-    <w:lsdException w:name="Light Shading Accent 3" w:semiHidden="0" w:uiPriority="60" w:unhideWhenUsed="0"/>
-    <w:lsdException w:name="Light List Accent 3" w:semiHidden="0" w:uiPriority="61" w:unhideWhenUsed="0"/>
-    <w:lsdException w:name="Light Grid Accent 3" w:semiHidden="0" w:uiPriority="62" w:unhideWhenUsed="0"/>
-    <w:lsdException w:name="Medium Shading 1 Accent 3" w:semiHidden="0" w:uiPriority="63" w:unhideWhenUsed="0"/>
-    <w:lsdException w:name="Medium Shading 2 Accent 3" w:semiHidden="0" w:uiPriority="64" w:unhideWhenUsed="0"/>
-    <w:lsdException w:name="Medium List 1 Accent 3" w:semiHidden="0" w:uiPriority="65" w:unhideWhenUsed="0"/>
-    <w:lsdException w:name="Medium List 2 Accent 3" w:semiHidden="0" w:uiPriority="66" w:unhideWhenUsed="0"/>
-    <w:lsdException w:name="Medium Grid 1 Accent 3" w:semiHidden="0" w:uiPriority="67" w:unhideWhenUsed="0"/>
-    <w:lsdException w:name="Medium Grid 2 Accent 3" w:semiHidden="0" w:uiPriority="68" w:unhideWhenUsed="0"/>
-    <w:lsdException w:name="Medium Grid 3 Accent 3" w:semiHidden="0" w:uiPriority="69" w:unhideWhenUsed="0"/>
-    <w:lsdException w:name="Dark List Accent 3" w:semiHidden="0" w:uiPriority="70" w:unhideWhenUsed="0"/>
-    <w:lsdException w:name="Colorful Shading Accent 3" w:semiHidden="0" w:uiPriority="71" w:unhideWhenUsed="0"/>
-    <w:lsdException w:name="Colorful List Accent 3" w:semiHidden="0" w:uiPriority="72" w:unhideWhenUsed="0"/>
-    <w:lsdException w:name="Colorful Grid Accent 3" w:semiHidden="0" w:uiPriority="73" w:unhideWhenUsed="0"/>
-    <w:lsdException w:name="Light Shading Accent 4" w:semiHidden="0" w:uiPriority="60" w:unhideWhenUsed="0"/>
-    <w:lsdException w:name="Light List Accent 4" w:semiHidden="0" w:uiPriority="61" w:unhideWhenUsed="0"/>
-    <w:lsdException w:name="Light Grid Accent 4" w:semiHidden="0" w:uiPriority="62" w:unhideWhenUsed="0"/>
-    <w:lsdException w:name="Medium Shading 1 Accent 4" w:semiHidden="0" w:uiPriority="63" w:unhideWhenUsed="0"/>
-    <w:lsdException w:name="Medium Shading 2 Accent 4" w:semiHidden="0" w:uiPriority="64" w:unhideWhenUsed="0"/>
-    <w:lsdException w:name="Medium List 1 Accent 4" w:semiHidden="0" w:uiPriority="65" w:unhideWhenUsed="0"/>
-    <w:lsdException w:name="Medium List 2 Accent 4" w:semiHidden="0" w:uiPriority="66" w:unhideWhenUsed="0"/>
-    <w:lsdException w:name="Medium Grid 1 Accent 4" w:semiHidden="0" w:uiPriority="67" w:unhideWhenUsed="0"/>
-    <w:lsdException w:name="Medium Grid 2 Accent 4" w:semiHidden="0" w:uiPriority="68" w:unhideWhenUsed="0"/>
-    <w:lsdException w:name="Medium Grid 3 Accent 4" w:semiHidden="0" w:uiPriority="69" w:unhideWhenUsed="0"/>
-    <w:lsdException w:name="Dark List Accent 4" w:semiHidden="0" w:uiPriority="70" w:unhideWhenUsed="0"/>
-    <w:lsdException w:name="Colorful Shading Accent 4" w:semiHidden="0" w:uiPriority="71" w:unhideWhenUsed="0"/>
-    <w:lsdException w:name="Colorful List Accent 4" w:semiHidden="0" w:uiPriority="72" w:unhideWhenUsed="0"/>
-    <w:lsdException w:name="Colorful Grid Accent 4" w:semiHidden="0" w:uiPriority="73" w:unhideWhenUsed="0"/>
-    <w:lsdException w:name="Light Shading Accent 5" w:semiHidden="0" w:uiPriority="60" w:unhideWhenUsed="0"/>
-    <w:lsdException w:name="Light List Accent 5" w:semiHidden="0" w:uiPriority="61" w:unhideWhenUsed="0"/>
-    <w:lsdException w:name="Light Grid Accent 5" w:semiHidden="0" w:uiPriority="62" w:unhideWhenUsed="0"/>
-    <w:lsdException w:name="Medium Shading 1 Accent 5" w:semiHidden="0" w:uiPriority="63" w:unhideWhenUsed="0"/>
-    <w:lsdException w:name="Medium Shading 2 Accent 5" w:semiHidden="0" w:uiPriority="64" w:unhideWhenUsed="0"/>
-    <w:lsdException w:name="Medium List 1 Accent 5" w:semiHidden="0" w:uiPriority="65" w:unhideWhenUsed="0"/>
-    <w:lsdException w:name="Medium List 2 Accent 5" w:semiHidden="0" w:uiPriority="66" w:unhideWhenUsed="0"/>
-    <w:lsdException w:name="Medium Grid 1 Accent 5" w:semiHidden="0" w:uiPriority="67" w:unhideWhenUsed="0"/>
-    <w:lsdException w:name="Medium Grid 2 Accent 5" w:semiHidden="0" w:uiPriority="68" w:unhideWhenUsed="0"/>
-    <w:lsdException w:name="Medium Grid 3 Accent 5" w:semiHidden="0" w:uiPriority="69" w:unhideWhenUsed="0"/>
-    <w:lsdException w:name="Dark List Accent 5" w:semiHidden="0" w:uiPriority="70" w:unhideWhenUsed="0"/>
-    <w:lsdException w:name="Colorful Shading Accent 5" w:semiHidden="0" w:uiPriority="71" w:unhideWhenUsed="0"/>
-    <w:lsdException w:name="Colorful List Accent 5" w:semiHidden="0" w:uiPriority="72" w:unhideWhenUsed="0"/>
-    <w:lsdException w:name="Colorful Grid Accent 5" w:semiHidden="0" w:uiPriority="73" w:unhideWhenUsed="0"/>
-    <w:lsdException w:name="Light Shading Accent 6" w:semiHidden="0" w:uiPriority="60" w:unhideWhenUsed="0"/>
-    <w:lsdException w:name="Light List Accent 6" w:semiHidden="0" w:uiPriority="61" w:unhideWhenUsed="0"/>
-    <w:lsdException w:name="Light Grid Accent 6" w:semiHidden="0" w:uiPriority="62" w:unhideWhenUsed="0"/>
-    <w:lsdException w:name="Medium Shading 1 Accent 6" w:semiHidden="0" w:uiPriority="63" w:unhideWhenUsed="0"/>
-    <w:lsdException w:name="Medium Shading 2 Accent 6" w:semiHidden="0" w:uiPriority="64" w:unhideWhenUsed="0"/>
-    <w:lsdException w:name="Medium List 1 Accent 6" w:semiHidden="0" w:uiPriority="65" w:unhideWhenUsed="0"/>
-    <w:lsdException w:name="Medium List 2 Accent 6" w:semiHidden="0" w:uiPriority="66" w:unhideWhenUsed="0"/>
-    <w:lsdException w:name="Medium Grid 1 Accent 6" w:semiHidden="0" w:uiPriority="67" w:unhideWhenUsed="0"/>
-    <w:lsdException w:name="Medium Grid 2 Accent 6" w:semiHidden="0" w:uiPriority="68" w:unhideWhenUsed="0"/>
-    <w:lsdException w:name="Medium Grid 3 Accent 6" w:semiHidden="0" w:uiPriority="69" w:unhideWhenUsed="0"/>
-    <w:lsdException w:name="Dark List Accent 6" w:semiHidden="0" w:uiPriority="70" w:unhideWhenUsed="0"/>
-    <w:lsdException w:name="Colorful Shading Accent 6" w:semiHidden="0" w:uiPriority="71" w:unhideWhenUsed="0"/>
-    <w:lsdException w:name="Colorful List Accent 6" w:semiHidden="0" w:uiPriority="72" w:unhideWhenUsed="0"/>
-    <w:lsdException w:name="Colorful Grid Accent 6" w:semiHidden="0" w:uiPriority="73" w:unhideWhenUsed="0"/>
-    <w:lsdException w:name="Subtle Emphasis" w:semiHidden="0" w:uiPriority="19" w:unhideWhenUsed="0" w:qFormat="1"/>
-    <w:lsdException w:name="Intense Emphasis" w:semiHidden="0" w:uiPriority="21" w:unhideWhenUsed="0" w:qFormat="1"/>
-    <w:lsdException w:name="Subtle Reference" w:semiHidden="0" w:uiPriority="31" w:unhideWhenUsed="0" w:qFormat="1"/>
-    <w:lsdException w:name="Intense Reference" w:semiHidden="0" w:uiPriority="32" w:unhideWhenUsed="0" w:qFormat="1"/>
-    <w:lsdException w:name="Book Title" w:semiHidden="0" w:uiPriority="33" w:unhideWhenUsed="0" w:qFormat="1"/>
-    <w:lsdException w:name="Bibliography" w:uiPriority="37"/>
-    <w:lsdException w:name="TOC Heading" w:uiPriority="39" w:qFormat="1"/>
-  </w:latentStyles>
+  <w:latentStyles w:defLockedState="0" w:defUIPriority="0" w:defSemiHidden="0" w:defUnhideWhenUsed="0" w:defQFormat="0" w:count="276"/>
   <w:style w:type="paragraph" w:default="1" w:styleId="Normal">
     <w:name w:val="Normal"/>
     <w:qFormat/>
+    <w:rsid w:val="00FD100B"/>
   </w:style>
   <w:style w:type="character" w:default="1" w:styleId="DefaultParagraphFont">
     <w:name w:val="Default Paragraph Font"/>
